--- a/docs/projeto/TAP.docx
+++ b/docs/projeto/TAP.docx
@@ -1,6 +1,6 @@
 
 <file path=word/document.xml><?xml version="1.0" encoding="utf-8"?>
-<w:document xmlns:wpc="http://schemas.microsoft.com/office/word/2010/wordprocessingCanvas" xmlns:cx="http://schemas.microsoft.com/office/drawing/2014/chartex" xmlns:cx1="http://schemas.microsoft.com/office/drawing/2015/9/8/chartex" xmlns:cx2="http://schemas.microsoft.com/office/drawing/2015/10/21/chartex" xmlns:cx3="http://schemas.microsoft.com/office/drawing/2016/5/9/chartex" xmlns:cx4="http://schemas.microsoft.com/office/drawing/2016/5/10/chartex" xmlns:cx5="http://schemas.microsoft.com/office/drawing/2016/5/11/chartex" xmlns:cx6="http://schemas.microsoft.com/office/drawing/2016/5/12/chartex" xmlns:cx7="http://schemas.microsoft.com/office/drawing/2016/5/13/chartex" xmlns:cx8="http://schemas.microsoft.com/office/drawing/2016/5/14/chartex" xmlns:mc="http://schemas.openxmlformats.org/markup-compatibility/2006" xmlns:aink="http://schemas.microsoft.com/office/drawing/2016/ink" xmlns:am3d="http://schemas.microsoft.com/office/drawing/2017/model3d" xmlns:o="urn:schemas-microsoft-com:office:office" xmlns:r="http://schemas.openxmlformats.org/officeDocument/2006/relationships" xmlns:m="http://schemas.openxmlformats.org/officeDocument/2006/math" xmlns:v="urn:schemas-microsoft-com:vml" xmlns:wp14="http://schemas.microsoft.com/office/word/2010/wordprocessingDrawing" xmlns:wp="http://schemas.openxmlformats.org/drawingml/2006/wordprocessingDrawing" xmlns:w10="urn:schemas-microsoft-com:office:word" xmlns:w="http://schemas.openxmlformats.org/wordprocessingml/2006/main" xmlns:w14="http://schemas.microsoft.com/office/word/2010/wordml" xmlns:w15="http://schemas.microsoft.com/office/word/2012/wordml" xmlns:w16cid="http://schemas.microsoft.com/office/word/2016/wordml/cid" xmlns:w16se="http://schemas.microsoft.com/office/word/2015/wordml/symex" xmlns:wpg="http://schemas.microsoft.com/office/word/2010/wordprocessingGroup" xmlns:wpi="http://schemas.microsoft.com/office/word/2010/wordprocessingInk" xmlns:wne="http://schemas.microsoft.com/office/word/2006/wordml" xmlns:wps="http://schemas.microsoft.com/office/word/2010/wordprocessingShape" mc:Ignorable="w14 w15 w16se w16cid wp14">
+<w:document xmlns:wpc="http://schemas.microsoft.com/office/word/2010/wordprocessingCanvas" xmlns:cx="http://schemas.microsoft.com/office/drawing/2014/chartex" xmlns:cx1="http://schemas.microsoft.com/office/drawing/2015/9/8/chartex" xmlns:cx2="http://schemas.microsoft.com/office/drawing/2015/10/21/chartex" xmlns:cx3="http://schemas.microsoft.com/office/drawing/2016/5/9/chartex" xmlns:cx4="http://schemas.microsoft.com/office/drawing/2016/5/10/chartex" xmlns:cx5="http://schemas.microsoft.com/office/drawing/2016/5/11/chartex" xmlns:cx6="http://schemas.microsoft.com/office/drawing/2016/5/12/chartex" xmlns:cx7="http://schemas.microsoft.com/office/drawing/2016/5/13/chartex" xmlns:cx8="http://schemas.microsoft.com/office/drawing/2016/5/14/chartex" xmlns:mc="http://schemas.openxmlformats.org/markup-compatibility/2006" xmlns:aink="http://schemas.microsoft.com/office/drawing/2016/ink" xmlns:am3d="http://schemas.microsoft.com/office/drawing/2017/model3d" xmlns:o="urn:schemas-microsoft-com:office:office" xmlns:oel="http://schemas.microsoft.com/office/2019/extlst" xmlns:r="http://schemas.openxmlformats.org/officeDocument/2006/relationships" xmlns:m="http://schemas.openxmlformats.org/officeDocument/2006/math" xmlns:v="urn:schemas-microsoft-com:vml" xmlns:wp14="http://schemas.microsoft.com/office/word/2010/wordprocessingDrawing" xmlns:wp="http://schemas.openxmlformats.org/drawingml/2006/wordprocessingDrawing" xmlns:w10="urn:schemas-microsoft-com:office:word" xmlns:w="http://schemas.openxmlformats.org/wordprocessingml/2006/main" xmlns:w14="http://schemas.microsoft.com/office/word/2010/wordml" xmlns:w15="http://schemas.microsoft.com/office/word/2012/wordml" xmlns:w16cex="http://schemas.microsoft.com/office/word/2018/wordml/cex" xmlns:w16cid="http://schemas.microsoft.com/office/word/2016/wordml/cid" xmlns:w16="http://schemas.microsoft.com/office/word/2018/wordml" xmlns:w16du="http://schemas.microsoft.com/office/word/2023/wordml/word16du" xmlns:w16sdtdh="http://schemas.microsoft.com/office/word/2020/wordml/sdtdatahash" xmlns:w16se="http://schemas.microsoft.com/office/word/2015/wordml/symex" xmlns:wpg="http://schemas.microsoft.com/office/word/2010/wordprocessingGroup" xmlns:wpi="http://schemas.microsoft.com/office/word/2010/wordprocessingInk" xmlns:wne="http://schemas.microsoft.com/office/word/2006/wordml" xmlns:wps="http://schemas.microsoft.com/office/word/2010/wordprocessingShape" mc:Ignorable="w14 w15 w16se w16cid w16 w16cex w16sdtdh w16du wp14">
   <w:body>
     <w:p>
       <w:pPr>
@@ -786,7 +786,7 @@
                 <w:szCs w:val="24"/>
                 <w:lang w:eastAsia="pt-BR"/>
               </w:rPr>
-              <w:t>15</w:t>
+              <w:t>20</w:t>
             </w:r>
             <w:r>
               <w:rPr>
@@ -884,8 +884,6 @@
           <w:lang w:eastAsia="pt-BR"/>
         </w:rPr>
       </w:pPr>
-      <w:bookmarkStart w:id="0" w:name="_GoBack"/>
-      <w:bookmarkEnd w:id="0"/>
       <w:r>
         <w:rPr>
           <w:rFonts w:ascii="Arial" w:eastAsia="Times New Roman" w:hAnsi="Arial" w:cs="Arial"/>
@@ -1803,19 +1801,8 @@
                 <w:szCs w:val="24"/>
                 <w:lang w:eastAsia="pt-BR"/>
               </w:rPr>
-              <w:t>Integração Full-</w:t>
-            </w:r>
-            <w:proofErr w:type="spellStart"/>
-            <w:r>
-              <w:rPr>
-                <w:rFonts w:ascii="Arial" w:eastAsia="Times New Roman" w:hAnsi="Arial" w:cs="Arial"/>
-                <w:sz w:val="24"/>
-                <w:szCs w:val="24"/>
-                <w:lang w:eastAsia="pt-BR"/>
-              </w:rPr>
-              <w:t>Stack</w:t>
-            </w:r>
-            <w:proofErr w:type="spellEnd"/>
+              <w:t>Integração Full-Stack</w:t>
+            </w:r>
           </w:p>
         </w:tc>
         <w:tc>
@@ -2283,6 +2270,7 @@
                 <w:b/>
                 <w:sz w:val="24"/>
                 <w:szCs w:val="24"/>
+                <w:u w:val="single"/>
                 <w:lang w:eastAsia="pt-BR"/>
               </w:rPr>
             </w:pPr>
@@ -2723,7 +2711,7 @@
 </file>
 
 <file path=word/styles.xml><?xml version="1.0" encoding="utf-8"?>
-<w:styles xmlns:mc="http://schemas.openxmlformats.org/markup-compatibility/2006" xmlns:r="http://schemas.openxmlformats.org/officeDocument/2006/relationships" xmlns:w="http://schemas.openxmlformats.org/wordprocessingml/2006/main" xmlns:w14="http://schemas.microsoft.com/office/word/2010/wordml" xmlns:w15="http://schemas.microsoft.com/office/word/2012/wordml" xmlns:w16cid="http://schemas.microsoft.com/office/word/2016/wordml/cid" xmlns:w16se="http://schemas.microsoft.com/office/word/2015/wordml/symex" mc:Ignorable="w14 w15 w16se w16cid">
+<w:styles xmlns:mc="http://schemas.openxmlformats.org/markup-compatibility/2006" xmlns:r="http://schemas.openxmlformats.org/officeDocument/2006/relationships" xmlns:w="http://schemas.openxmlformats.org/wordprocessingml/2006/main" xmlns:w14="http://schemas.microsoft.com/office/word/2010/wordml" xmlns:w15="http://schemas.microsoft.com/office/word/2012/wordml" xmlns:w16cex="http://schemas.microsoft.com/office/word/2018/wordml/cex" xmlns:w16cid="http://schemas.microsoft.com/office/word/2016/wordml/cid" xmlns:w16="http://schemas.microsoft.com/office/word/2018/wordml" xmlns:w16du="http://schemas.microsoft.com/office/word/2023/wordml/word16du" xmlns:w16sdtdh="http://schemas.microsoft.com/office/word/2020/wordml/sdtdatahash" xmlns:w16se="http://schemas.microsoft.com/office/word/2015/wordml/symex" mc:Ignorable="w14 w15 w16se w16cid w16 w16cex w16sdtdh w16du">
   <w:docDefaults>
     <w:rPrDefault>
       <w:rPr>
@@ -2739,7 +2727,7 @@
       </w:pPr>
     </w:pPrDefault>
   </w:docDefaults>
-  <w:latentStyles w:defLockedState="0" w:defUIPriority="99" w:defSemiHidden="0" w:defUnhideWhenUsed="0" w:defQFormat="0" w:count="375">
+  <w:latentStyles w:defLockedState="0" w:defUIPriority="99" w:defSemiHidden="0" w:defUnhideWhenUsed="0" w:defQFormat="0" w:count="376">
     <w:lsdException w:name="Normal" w:uiPriority="0" w:qFormat="1"/>
     <w:lsdException w:name="heading 1" w:uiPriority="9" w:qFormat="1"/>
     <w:lsdException w:name="heading 2" w:semiHidden="1" w:uiPriority="9" w:unhideWhenUsed="1" w:qFormat="1"/>
@@ -3115,6 +3103,7 @@
     <w:lsdException w:name="Smart Hyperlink" w:semiHidden="1" w:unhideWhenUsed="1"/>
     <w:lsdException w:name="Hashtag" w:semiHidden="1" w:unhideWhenUsed="1"/>
     <w:lsdException w:name="Unresolved Mention" w:semiHidden="1" w:unhideWhenUsed="1"/>
+    <w:lsdException w:name="Smart Link" w:semiHidden="1" w:unhideWhenUsed="1"/>
   </w:latentStyles>
   <w:style w:type="paragraph" w:default="1" w:styleId="Normal">
     <w:name w:val="Normal"/>

--- a/docs/projeto/TAP.docx
+++ b/docs/projeto/TAP.docx
@@ -1,6 +1,6 @@
 
 <file path=word/document.xml><?xml version="1.0" encoding="utf-8"?>
-<w:document xmlns:wpc="http://schemas.microsoft.com/office/word/2010/wordprocessingCanvas" xmlns:cx="http://schemas.microsoft.com/office/drawing/2014/chartex" xmlns:cx1="http://schemas.microsoft.com/office/drawing/2015/9/8/chartex" xmlns:cx2="http://schemas.microsoft.com/office/drawing/2015/10/21/chartex" xmlns:cx3="http://schemas.microsoft.com/office/drawing/2016/5/9/chartex" xmlns:cx4="http://schemas.microsoft.com/office/drawing/2016/5/10/chartex" xmlns:cx5="http://schemas.microsoft.com/office/drawing/2016/5/11/chartex" xmlns:cx6="http://schemas.microsoft.com/office/drawing/2016/5/12/chartex" xmlns:cx7="http://schemas.microsoft.com/office/drawing/2016/5/13/chartex" xmlns:cx8="http://schemas.microsoft.com/office/drawing/2016/5/14/chartex" xmlns:mc="http://schemas.openxmlformats.org/markup-compatibility/2006" xmlns:aink="http://schemas.microsoft.com/office/drawing/2016/ink" xmlns:am3d="http://schemas.microsoft.com/office/drawing/2017/model3d" xmlns:o="urn:schemas-microsoft-com:office:office" xmlns:oel="http://schemas.microsoft.com/office/2019/extlst" xmlns:r="http://schemas.openxmlformats.org/officeDocument/2006/relationships" xmlns:m="http://schemas.openxmlformats.org/officeDocument/2006/math" xmlns:v="urn:schemas-microsoft-com:vml" xmlns:wp14="http://schemas.microsoft.com/office/word/2010/wordprocessingDrawing" xmlns:wp="http://schemas.openxmlformats.org/drawingml/2006/wordprocessingDrawing" xmlns:w10="urn:schemas-microsoft-com:office:word" xmlns:w="http://schemas.openxmlformats.org/wordprocessingml/2006/main" xmlns:w14="http://schemas.microsoft.com/office/word/2010/wordml" xmlns:w15="http://schemas.microsoft.com/office/word/2012/wordml" xmlns:w16cex="http://schemas.microsoft.com/office/word/2018/wordml/cex" xmlns:w16cid="http://schemas.microsoft.com/office/word/2016/wordml/cid" xmlns:w16="http://schemas.microsoft.com/office/word/2018/wordml" xmlns:w16du="http://schemas.microsoft.com/office/word/2023/wordml/word16du" xmlns:w16sdtdh="http://schemas.microsoft.com/office/word/2020/wordml/sdtdatahash" xmlns:w16se="http://schemas.microsoft.com/office/word/2015/wordml/symex" xmlns:wpg="http://schemas.microsoft.com/office/word/2010/wordprocessingGroup" xmlns:wpi="http://schemas.microsoft.com/office/word/2010/wordprocessingInk" xmlns:wne="http://schemas.microsoft.com/office/word/2006/wordml" xmlns:wps="http://schemas.microsoft.com/office/word/2010/wordprocessingShape" mc:Ignorable="w14 w15 w16se w16cid w16 w16cex w16sdtdh w16du wp14">
+<w:document xmlns:wpc="http://schemas.microsoft.com/office/word/2010/wordprocessingCanvas" xmlns:cx="http://schemas.microsoft.com/office/drawing/2014/chartex" xmlns:cx1="http://schemas.microsoft.com/office/drawing/2015/9/8/chartex" xmlns:cx2="http://schemas.microsoft.com/office/drawing/2015/10/21/chartex" xmlns:cx3="http://schemas.microsoft.com/office/drawing/2016/5/9/chartex" xmlns:cx4="http://schemas.microsoft.com/office/drawing/2016/5/10/chartex" xmlns:cx5="http://schemas.microsoft.com/office/drawing/2016/5/11/chartex" xmlns:cx6="http://schemas.microsoft.com/office/drawing/2016/5/12/chartex" xmlns:cx7="http://schemas.microsoft.com/office/drawing/2016/5/13/chartex" xmlns:cx8="http://schemas.microsoft.com/office/drawing/2016/5/14/chartex" xmlns:mc="http://schemas.openxmlformats.org/markup-compatibility/2006" xmlns:aink="http://schemas.microsoft.com/office/drawing/2016/ink" xmlns:am3d="http://schemas.microsoft.com/office/drawing/2017/model3d" xmlns:o="urn:schemas-microsoft-com:office:office" xmlns:r="http://schemas.openxmlformats.org/officeDocument/2006/relationships" xmlns:m="http://schemas.openxmlformats.org/officeDocument/2006/math" xmlns:v="urn:schemas-microsoft-com:vml" xmlns:wp14="http://schemas.microsoft.com/office/word/2010/wordprocessingDrawing" xmlns:wp="http://schemas.openxmlformats.org/drawingml/2006/wordprocessingDrawing" xmlns:w10="urn:schemas-microsoft-com:office:word" xmlns:w="http://schemas.openxmlformats.org/wordprocessingml/2006/main" xmlns:w14="http://schemas.microsoft.com/office/word/2010/wordml" xmlns:w15="http://schemas.microsoft.com/office/word/2012/wordml" xmlns:w16cex="http://schemas.microsoft.com/office/word/2018/wordml/cex" xmlns:w16cid="http://schemas.microsoft.com/office/word/2016/wordml/cid" xmlns:w16="http://schemas.microsoft.com/office/word/2018/wordml" xmlns:w16sdtdh="http://schemas.microsoft.com/office/word/2020/wordml/sdtdatahash" xmlns:w16se="http://schemas.microsoft.com/office/word/2015/wordml/symex" xmlns:wpg="http://schemas.microsoft.com/office/word/2010/wordprocessingGroup" xmlns:wpi="http://schemas.microsoft.com/office/word/2010/wordprocessingInk" xmlns:wne="http://schemas.microsoft.com/office/word/2006/wordml" xmlns:wps="http://schemas.microsoft.com/office/word/2010/wordprocessingShape" mc:Ignorable="w14 w15 w16se w16cid w16 w16cex w16sdtdh wp14">
   <w:body>
     <w:p>
       <w:pPr>
@@ -37,6 +37,24 @@
       <w:pPr>
         <w:shd w:val="clear" w:color="auto" w:fill="FFFFFF"/>
         <w:spacing w:before="100" w:beforeAutospacing="1" w:after="100" w:afterAutospacing="1" w:line="240" w:lineRule="auto"/>
+        <w:jc w:val="center"/>
+        <w:outlineLvl w:val="0"/>
+        <w:rPr>
+          <w:rFonts w:ascii="Arial" w:eastAsia="Times New Roman" w:hAnsi="Arial" w:cs="Arial"/>
+          <w:b/>
+          <w:bCs/>
+          <w:color w:val="1F2328"/>
+          <w:kern w:val="36"/>
+          <w:sz w:val="32"/>
+          <w:szCs w:val="24"/>
+          <w:lang w:eastAsia="pt-BR"/>
+        </w:rPr>
+      </w:pPr>
+    </w:p>
+    <w:p>
+      <w:pPr>
+        <w:shd w:val="clear" w:color="auto" w:fill="FFFFFF"/>
+        <w:spacing w:before="100" w:beforeAutospacing="1" w:after="100" w:afterAutospacing="1" w:line="240" w:lineRule="auto"/>
         <w:outlineLvl w:val="1"/>
         <w:rPr>
           <w:rFonts w:ascii="Arial" w:eastAsia="Times New Roman" w:hAnsi="Arial" w:cs="Arial"/>
@@ -83,7 +101,6 @@
         </w:rPr>
         <w:t>Projeto </w:t>
       </w:r>
-      <w:proofErr w:type="spellStart"/>
       <w:r>
         <w:rPr>
           <w:rFonts w:ascii="Arial" w:eastAsia="Times New Roman" w:hAnsi="Arial" w:cs="Arial"/>
@@ -96,7 +113,6 @@
         </w:rPr>
         <w:t>ServiFacil</w:t>
       </w:r>
-      <w:proofErr w:type="spellEnd"/>
       <w:r>
         <w:rPr>
           <w:rFonts w:ascii="Arial" w:eastAsia="Times New Roman" w:hAnsi="Arial" w:cs="Arial"/>
@@ -123,6 +139,22 @@
           <w:lang w:eastAsia="pt-BR"/>
         </w:rPr>
       </w:pPr>
+    </w:p>
+    <w:p>
+      <w:pPr>
+        <w:shd w:val="clear" w:color="auto" w:fill="FFFFFF"/>
+        <w:spacing w:before="100" w:beforeAutospacing="1" w:after="100" w:afterAutospacing="1" w:line="240" w:lineRule="auto"/>
+        <w:outlineLvl w:val="1"/>
+        <w:rPr>
+          <w:rFonts w:ascii="Arial" w:eastAsia="Times New Roman" w:hAnsi="Arial" w:cs="Arial"/>
+          <w:b/>
+          <w:bCs/>
+          <w:color w:val="1F2328"/>
+          <w:sz w:val="24"/>
+          <w:szCs w:val="24"/>
+          <w:lang w:eastAsia="pt-BR"/>
+        </w:rPr>
+      </w:pPr>
       <w:r>
         <w:rPr>
           <w:rFonts w:ascii="Arial" w:eastAsia="Times New Roman" w:hAnsi="Arial" w:cs="Arial"/>
@@ -204,6 +236,22 @@
           <w:lang w:eastAsia="pt-BR"/>
         </w:rPr>
       </w:pPr>
+    </w:p>
+    <w:p>
+      <w:pPr>
+        <w:shd w:val="clear" w:color="auto" w:fill="FFFFFF"/>
+        <w:spacing w:before="100" w:beforeAutospacing="1" w:after="100" w:afterAutospacing="1" w:line="240" w:lineRule="auto"/>
+        <w:outlineLvl w:val="1"/>
+        <w:rPr>
+          <w:rFonts w:ascii="Arial" w:eastAsia="Times New Roman" w:hAnsi="Arial" w:cs="Arial"/>
+          <w:b/>
+          <w:bCs/>
+          <w:color w:val="1F2328"/>
+          <w:sz w:val="24"/>
+          <w:szCs w:val="24"/>
+          <w:lang w:eastAsia="pt-BR"/>
+        </w:rPr>
+      </w:pPr>
       <w:r>
         <w:rPr>
           <w:rFonts w:ascii="Arial" w:eastAsia="Times New Roman" w:hAnsi="Arial" w:cs="Arial"/>
@@ -249,7 +297,6 @@
         </w:rPr>
         <w:t xml:space="preserve"> </w:t>
       </w:r>
-      <w:proofErr w:type="spellStart"/>
       <w:r>
         <w:rPr>
           <w:rFonts w:ascii="Arial" w:eastAsia="Times New Roman" w:hAnsi="Arial" w:cs="Arial"/>
@@ -258,19 +305,24 @@
           <w:szCs w:val="24"/>
           <w:lang w:eastAsia="pt-BR"/>
         </w:rPr>
-        <w:t>stack</w:t>
+        <w:t>stack e Aplicativo Mobile, somente na versão de desenvolvimento.</w:t>
       </w:r>
-      <w:proofErr w:type="spellEnd"/>
-      <w:r>
-        <w:rPr>
-          <w:rFonts w:ascii="Arial" w:eastAsia="Times New Roman" w:hAnsi="Arial" w:cs="Arial"/>
+    </w:p>
+    <w:p>
+      <w:pPr>
+        <w:shd w:val="clear" w:color="auto" w:fill="FFFFFF"/>
+        <w:spacing w:before="100" w:beforeAutospacing="1" w:after="100" w:afterAutospacing="1" w:line="240" w:lineRule="auto"/>
+        <w:outlineLvl w:val="1"/>
+        <w:rPr>
+          <w:rFonts w:ascii="Arial" w:eastAsia="Times New Roman" w:hAnsi="Arial" w:cs="Arial"/>
+          <w:b/>
+          <w:bCs/>
           <w:color w:val="1F2328"/>
           <w:sz w:val="24"/>
           <w:szCs w:val="24"/>
           <w:lang w:eastAsia="pt-BR"/>
         </w:rPr>
-        <w:t xml:space="preserve"> e Aplicativo Mobile, somente na versão de desenvolvimento.</w:t>
-      </w:r>
+      </w:pPr>
     </w:p>
     <w:p>
       <w:pPr>
@@ -402,88 +454,55 @@
                 <w:lang w:eastAsia="pt-BR"/>
               </w:rPr>
             </w:pPr>
-            <w:proofErr w:type="spellStart"/>
-            <w:r>
-              <w:rPr>
-                <w:rFonts w:ascii="Arial" w:eastAsia="Times New Roman" w:hAnsi="Arial" w:cs="Arial"/>
-                <w:sz w:val="24"/>
-                <w:szCs w:val="24"/>
-                <w:lang w:eastAsia="pt-BR"/>
-              </w:rPr>
-              <w:t>Luis</w:t>
-            </w:r>
-            <w:proofErr w:type="spellEnd"/>
-            <w:r>
-              <w:rPr>
-                <w:rFonts w:ascii="Arial" w:eastAsia="Times New Roman" w:hAnsi="Arial" w:cs="Arial"/>
-                <w:sz w:val="24"/>
-                <w:szCs w:val="24"/>
-                <w:lang w:eastAsia="pt-BR"/>
-              </w:rPr>
-              <w:t xml:space="preserve"> Fernando</w:t>
-            </w:r>
-          </w:p>
-          <w:p>
-            <w:pPr>
-              <w:spacing w:after="0" w:line="240" w:lineRule="auto"/>
-              <w:rPr>
-                <w:rFonts w:ascii="Arial" w:eastAsia="Times New Roman" w:hAnsi="Arial" w:cs="Arial"/>
-                <w:sz w:val="24"/>
-                <w:szCs w:val="24"/>
-                <w:lang w:eastAsia="pt-BR"/>
-              </w:rPr>
-            </w:pPr>
-            <w:proofErr w:type="spellStart"/>
-            <w:r>
-              <w:rPr>
-                <w:rFonts w:ascii="Arial" w:eastAsia="Times New Roman" w:hAnsi="Arial" w:cs="Arial"/>
-                <w:sz w:val="24"/>
-                <w:szCs w:val="24"/>
-                <w:lang w:eastAsia="pt-BR"/>
-              </w:rPr>
-              <w:t>Reenye</w:t>
-            </w:r>
-            <w:proofErr w:type="spellEnd"/>
-            <w:r>
-              <w:rPr>
-                <w:rFonts w:ascii="Arial" w:eastAsia="Times New Roman" w:hAnsi="Arial" w:cs="Arial"/>
-                <w:sz w:val="24"/>
-                <w:szCs w:val="24"/>
-                <w:lang w:eastAsia="pt-BR"/>
-              </w:rPr>
-              <w:t xml:space="preserve"> Lima</w:t>
-            </w:r>
-          </w:p>
-          <w:p>
-            <w:pPr>
-              <w:spacing w:after="0" w:line="240" w:lineRule="auto"/>
-              <w:rPr>
-                <w:rFonts w:ascii="Arial" w:eastAsia="Times New Roman" w:hAnsi="Arial" w:cs="Arial"/>
-                <w:sz w:val="24"/>
-                <w:szCs w:val="24"/>
-                <w:lang w:eastAsia="pt-BR"/>
-              </w:rPr>
-            </w:pPr>
-            <w:r>
-              <w:rPr>
-                <w:rFonts w:ascii="Arial" w:eastAsia="Times New Roman" w:hAnsi="Arial" w:cs="Arial"/>
-                <w:sz w:val="24"/>
-                <w:szCs w:val="24"/>
-                <w:lang w:eastAsia="pt-BR"/>
-              </w:rPr>
-              <w:t xml:space="preserve">Robson </w:t>
-            </w:r>
-            <w:proofErr w:type="spellStart"/>
-            <w:r>
-              <w:rPr>
-                <w:rFonts w:ascii="Arial" w:eastAsia="Times New Roman" w:hAnsi="Arial" w:cs="Arial"/>
-                <w:sz w:val="24"/>
-                <w:szCs w:val="24"/>
-                <w:lang w:eastAsia="pt-BR"/>
-              </w:rPr>
-              <w:t>Bachin</w:t>
-            </w:r>
-            <w:proofErr w:type="spellEnd"/>
+            <w:r>
+              <w:rPr>
+                <w:rFonts w:ascii="Arial" w:eastAsia="Times New Roman" w:hAnsi="Arial" w:cs="Arial"/>
+                <w:sz w:val="24"/>
+                <w:szCs w:val="24"/>
+                <w:lang w:eastAsia="pt-BR"/>
+              </w:rPr>
+              <w:t>Luis Fernando</w:t>
+            </w:r>
+          </w:p>
+          <w:p>
+            <w:pPr>
+              <w:spacing w:after="0" w:line="240" w:lineRule="auto"/>
+              <w:rPr>
+                <w:rFonts w:ascii="Arial" w:eastAsia="Times New Roman" w:hAnsi="Arial" w:cs="Arial"/>
+                <w:sz w:val="24"/>
+                <w:szCs w:val="24"/>
+                <w:lang w:eastAsia="pt-BR"/>
+              </w:rPr>
+            </w:pPr>
+            <w:r>
+              <w:rPr>
+                <w:rFonts w:ascii="Arial" w:eastAsia="Times New Roman" w:hAnsi="Arial" w:cs="Arial"/>
+                <w:sz w:val="24"/>
+                <w:szCs w:val="24"/>
+                <w:lang w:eastAsia="pt-BR"/>
+              </w:rPr>
+              <w:t>Reenye Lima</w:t>
+            </w:r>
+          </w:p>
+          <w:p>
+            <w:pPr>
+              <w:spacing w:after="0" w:line="240" w:lineRule="auto"/>
+              <w:rPr>
+                <w:rFonts w:ascii="Arial" w:eastAsia="Times New Roman" w:hAnsi="Arial" w:cs="Arial"/>
+                <w:sz w:val="24"/>
+                <w:szCs w:val="24"/>
+                <w:lang w:eastAsia="pt-BR"/>
+              </w:rPr>
+            </w:pPr>
+            <w:r>
+              <w:rPr>
+                <w:rFonts w:ascii="Arial" w:eastAsia="Times New Roman" w:hAnsi="Arial" w:cs="Arial"/>
+                <w:sz w:val="24"/>
+                <w:szCs w:val="24"/>
+                <w:lang w:eastAsia="pt-BR"/>
+              </w:rPr>
+              <w:t>Robson Bachin</w:t>
+            </w:r>
           </w:p>
           <w:p>
             <w:pPr>
@@ -896,6 +915,18 @@
         </w:rPr>
         <w:lastRenderedPageBreak/>
         <w:t>Estimativa de Custos</w:t>
+      </w:r>
+      <w:r>
+        <w:rPr>
+          <w:rFonts w:ascii="Arial" w:eastAsia="Times New Roman" w:hAnsi="Arial" w:cs="Arial"/>
+          <w:b/>
+          <w:bCs/>
+          <w:color w:val="1F2328"/>
+          <w:sz w:val="24"/>
+          <w:szCs w:val="24"/>
+          <w:lang w:eastAsia="pt-BR"/>
+        </w:rPr>
+        <w:t xml:space="preserve"> / Orçamento inicial</w:t>
       </w:r>
     </w:p>
     <w:tbl>
@@ -910,11 +941,10 @@
         <w:tblLook w:val="04A0" w:firstRow="1" w:lastRow="0" w:firstColumn="1" w:lastColumn="0" w:noHBand="0" w:noVBand="1"/>
       </w:tblPr>
       <w:tblGrid>
-        <w:gridCol w:w="3534"/>
+        <w:gridCol w:w="3753"/>
         <w:gridCol w:w="1265"/>
-        <w:gridCol w:w="464"/>
-        <w:gridCol w:w="1474"/>
-        <w:gridCol w:w="2189"/>
+        <w:gridCol w:w="1738"/>
+        <w:gridCol w:w="2170"/>
       </w:tblGrid>
       <w:tr>
         <w:trPr>
@@ -1010,8 +1040,7 @@
         </w:tc>
         <w:tc>
           <w:tcPr>
-            <w:tcW w:w="2064" w:type="dxa"/>
-            <w:gridSpan w:val="2"/>
+            <w:tcW w:w="1738" w:type="dxa"/>
             <w:tcBorders>
               <w:top w:val="single" w:sz="4" w:space="0" w:color="auto"/>
               <w:left w:val="single" w:sz="4" w:space="0" w:color="auto"/>
@@ -1055,7 +1084,7 @@
         </w:tc>
         <w:tc>
           <w:tcPr>
-            <w:tcW w:w="2189" w:type="dxa"/>
+            <w:tcW w:w="2170" w:type="dxa"/>
             <w:tcBorders>
               <w:top w:val="single" w:sz="4" w:space="0" w:color="auto"/>
               <w:left w:val="single" w:sz="4" w:space="0" w:color="auto"/>
@@ -1179,8 +1208,7 @@
         </w:tc>
         <w:tc>
           <w:tcPr>
-            <w:tcW w:w="2064" w:type="dxa"/>
-            <w:gridSpan w:val="2"/>
+            <w:tcW w:w="1738" w:type="dxa"/>
             <w:tcBorders>
               <w:top w:val="single" w:sz="4" w:space="0" w:color="auto"/>
               <w:left w:val="single" w:sz="4" w:space="0" w:color="auto"/>
@@ -1199,6 +1227,7 @@
           <w:p>
             <w:pPr>
               <w:spacing w:after="0" w:line="240" w:lineRule="auto"/>
+              <w:jc w:val="right"/>
               <w:rPr>
                 <w:rFonts w:ascii="Arial" w:eastAsia="Times New Roman" w:hAnsi="Arial" w:cs="Arial"/>
                 <w:sz w:val="24"/>
@@ -1219,7 +1248,7 @@
         </w:tc>
         <w:tc>
           <w:tcPr>
-            <w:tcW w:w="2189" w:type="dxa"/>
+            <w:tcW w:w="2170" w:type="dxa"/>
             <w:tcBorders>
               <w:top w:val="single" w:sz="4" w:space="0" w:color="auto"/>
               <w:left w:val="single" w:sz="4" w:space="0" w:color="auto"/>
@@ -1238,6 +1267,7 @@
           <w:p>
             <w:pPr>
               <w:spacing w:after="0" w:line="240" w:lineRule="auto"/>
+              <w:jc w:val="right"/>
               <w:rPr>
                 <w:rFonts w:ascii="Arial" w:eastAsia="Times New Roman" w:hAnsi="Arial" w:cs="Arial"/>
                 <w:sz w:val="24"/>
@@ -1293,27 +1323,7 @@
                 <w:szCs w:val="24"/>
                 <w:lang w:eastAsia="pt-BR"/>
               </w:rPr>
-              <w:t>Back-</w:t>
-            </w:r>
-            <w:proofErr w:type="spellStart"/>
-            <w:r>
-              <w:rPr>
-                <w:rFonts w:ascii="Arial" w:eastAsia="Times New Roman" w:hAnsi="Arial" w:cs="Arial"/>
-                <w:sz w:val="24"/>
-                <w:szCs w:val="24"/>
-                <w:lang w:eastAsia="pt-BR"/>
-              </w:rPr>
-              <w:t>End</w:t>
-            </w:r>
-            <w:proofErr w:type="spellEnd"/>
-            <w:r>
-              <w:rPr>
-                <w:rFonts w:ascii="Arial" w:eastAsia="Times New Roman" w:hAnsi="Arial" w:cs="Arial"/>
-                <w:sz w:val="24"/>
-                <w:szCs w:val="24"/>
-                <w:lang w:eastAsia="pt-BR"/>
-              </w:rPr>
-              <w:t xml:space="preserve"> + Banco de dados</w:t>
+              <w:t>Back-End + Banco de dados</w:t>
             </w:r>
           </w:p>
         </w:tc>
@@ -1358,8 +1368,7 @@
         </w:tc>
         <w:tc>
           <w:tcPr>
-            <w:tcW w:w="2064" w:type="dxa"/>
-            <w:gridSpan w:val="2"/>
+            <w:tcW w:w="1738" w:type="dxa"/>
             <w:tcBorders>
               <w:top w:val="single" w:sz="4" w:space="0" w:color="auto"/>
               <w:left w:val="single" w:sz="4" w:space="0" w:color="auto"/>
@@ -1378,6 +1387,7 @@
           <w:p>
             <w:pPr>
               <w:spacing w:after="0" w:line="240" w:lineRule="auto"/>
+              <w:jc w:val="right"/>
               <w:rPr>
                 <w:rFonts w:ascii="Arial" w:eastAsia="Times New Roman" w:hAnsi="Arial" w:cs="Arial"/>
                 <w:sz w:val="24"/>
@@ -1398,7 +1408,7 @@
         </w:tc>
         <w:tc>
           <w:tcPr>
-            <w:tcW w:w="2189" w:type="dxa"/>
+            <w:tcW w:w="2170" w:type="dxa"/>
             <w:tcBorders>
               <w:top w:val="single" w:sz="4" w:space="0" w:color="auto"/>
               <w:left w:val="single" w:sz="4" w:space="0" w:color="auto"/>
@@ -1417,6 +1427,7 @@
           <w:p>
             <w:pPr>
               <w:spacing w:after="0" w:line="240" w:lineRule="auto"/>
+              <w:jc w:val="right"/>
               <w:rPr>
                 <w:rFonts w:ascii="Arial" w:eastAsia="Times New Roman" w:hAnsi="Arial" w:cs="Arial"/>
                 <w:sz w:val="24"/>
@@ -1472,19 +1483,8 @@
                 <w:szCs w:val="24"/>
                 <w:lang w:eastAsia="pt-BR"/>
               </w:rPr>
-              <w:t>Front-</w:t>
-            </w:r>
-            <w:proofErr w:type="spellStart"/>
-            <w:r>
-              <w:rPr>
-                <w:rFonts w:ascii="Arial" w:eastAsia="Times New Roman" w:hAnsi="Arial" w:cs="Arial"/>
-                <w:sz w:val="24"/>
-                <w:szCs w:val="24"/>
-                <w:lang w:eastAsia="pt-BR"/>
-              </w:rPr>
-              <w:t>End</w:t>
-            </w:r>
-            <w:proofErr w:type="spellEnd"/>
+              <w:t>Front-End</w:t>
+            </w:r>
           </w:p>
         </w:tc>
         <w:tc>
@@ -1528,8 +1528,7 @@
         </w:tc>
         <w:tc>
           <w:tcPr>
-            <w:tcW w:w="2064" w:type="dxa"/>
-            <w:gridSpan w:val="2"/>
+            <w:tcW w:w="1738" w:type="dxa"/>
             <w:tcBorders>
               <w:top w:val="single" w:sz="4" w:space="0" w:color="auto"/>
               <w:left w:val="single" w:sz="4" w:space="0" w:color="auto"/>
@@ -1548,6 +1547,7 @@
           <w:p>
             <w:pPr>
               <w:spacing w:after="0" w:line="240" w:lineRule="auto"/>
+              <w:jc w:val="right"/>
               <w:rPr>
                 <w:rFonts w:ascii="Arial" w:eastAsia="Times New Roman" w:hAnsi="Arial" w:cs="Arial"/>
                 <w:sz w:val="24"/>
@@ -1568,7 +1568,7 @@
         </w:tc>
         <w:tc>
           <w:tcPr>
-            <w:tcW w:w="2189" w:type="dxa"/>
+            <w:tcW w:w="2170" w:type="dxa"/>
             <w:tcBorders>
               <w:top w:val="single" w:sz="4" w:space="0" w:color="auto"/>
               <w:left w:val="single" w:sz="4" w:space="0" w:color="auto"/>
@@ -1587,6 +1587,7 @@
           <w:p>
             <w:pPr>
               <w:spacing w:after="0" w:line="240" w:lineRule="auto"/>
+              <w:jc w:val="right"/>
               <w:rPr>
                 <w:rFonts w:ascii="Arial" w:eastAsia="Times New Roman" w:hAnsi="Arial" w:cs="Arial"/>
                 <w:sz w:val="24"/>
@@ -1687,8 +1688,7 @@
         </w:tc>
         <w:tc>
           <w:tcPr>
-            <w:tcW w:w="2064" w:type="dxa"/>
-            <w:gridSpan w:val="2"/>
+            <w:tcW w:w="1738" w:type="dxa"/>
             <w:tcBorders>
               <w:top w:val="single" w:sz="4" w:space="0" w:color="auto"/>
               <w:left w:val="single" w:sz="4" w:space="0" w:color="auto"/>
@@ -1707,6 +1707,7 @@
           <w:p>
             <w:pPr>
               <w:spacing w:after="0" w:line="240" w:lineRule="auto"/>
+              <w:jc w:val="right"/>
               <w:rPr>
                 <w:rFonts w:ascii="Arial" w:eastAsia="Times New Roman" w:hAnsi="Arial" w:cs="Arial"/>
                 <w:sz w:val="24"/>
@@ -1727,7 +1728,7 @@
         </w:tc>
         <w:tc>
           <w:tcPr>
-            <w:tcW w:w="2189" w:type="dxa"/>
+            <w:tcW w:w="2170" w:type="dxa"/>
             <w:tcBorders>
               <w:top w:val="single" w:sz="4" w:space="0" w:color="auto"/>
               <w:left w:val="single" w:sz="4" w:space="0" w:color="auto"/>
@@ -1746,6 +1747,7 @@
           <w:p>
             <w:pPr>
               <w:spacing w:after="0" w:line="240" w:lineRule="auto"/>
+              <w:jc w:val="right"/>
               <w:rPr>
                 <w:rFonts w:ascii="Arial" w:eastAsia="Times New Roman" w:hAnsi="Arial" w:cs="Arial"/>
                 <w:sz w:val="24"/>
@@ -1846,8 +1848,7 @@
         </w:tc>
         <w:tc>
           <w:tcPr>
-            <w:tcW w:w="2064" w:type="dxa"/>
-            <w:gridSpan w:val="2"/>
+            <w:tcW w:w="1738" w:type="dxa"/>
             <w:tcBorders>
               <w:top w:val="single" w:sz="4" w:space="0" w:color="auto"/>
               <w:left w:val="single" w:sz="4" w:space="0" w:color="auto"/>
@@ -1866,6 +1867,7 @@
           <w:p>
             <w:pPr>
               <w:spacing w:after="0" w:line="240" w:lineRule="auto"/>
+              <w:jc w:val="right"/>
               <w:rPr>
                 <w:rFonts w:ascii="Arial" w:eastAsia="Times New Roman" w:hAnsi="Arial" w:cs="Arial"/>
                 <w:sz w:val="24"/>
@@ -1886,7 +1888,7 @@
         </w:tc>
         <w:tc>
           <w:tcPr>
-            <w:tcW w:w="2189" w:type="dxa"/>
+            <w:tcW w:w="2170" w:type="dxa"/>
             <w:tcBorders>
               <w:top w:val="single" w:sz="4" w:space="0" w:color="auto"/>
               <w:left w:val="single" w:sz="4" w:space="0" w:color="auto"/>
@@ -1905,6 +1907,7 @@
           <w:p>
             <w:pPr>
               <w:spacing w:after="0" w:line="240" w:lineRule="auto"/>
+              <w:jc w:val="right"/>
               <w:rPr>
                 <w:rFonts w:ascii="Arial" w:eastAsia="Times New Roman" w:hAnsi="Arial" w:cs="Arial"/>
                 <w:sz w:val="24"/>
@@ -2005,8 +2008,7 @@
         </w:tc>
         <w:tc>
           <w:tcPr>
-            <w:tcW w:w="2064" w:type="dxa"/>
-            <w:gridSpan w:val="2"/>
+            <w:tcW w:w="1738" w:type="dxa"/>
             <w:tcBorders>
               <w:top w:val="single" w:sz="4" w:space="0" w:color="auto"/>
               <w:left w:val="single" w:sz="4" w:space="0" w:color="auto"/>
@@ -2025,6 +2027,7 @@
           <w:p>
             <w:pPr>
               <w:spacing w:after="0" w:line="240" w:lineRule="auto"/>
+              <w:jc w:val="right"/>
               <w:rPr>
                 <w:rFonts w:ascii="Arial" w:eastAsia="Times New Roman" w:hAnsi="Arial" w:cs="Arial"/>
                 <w:sz w:val="24"/>
@@ -2045,7 +2048,7 @@
         </w:tc>
         <w:tc>
           <w:tcPr>
-            <w:tcW w:w="2189" w:type="dxa"/>
+            <w:tcW w:w="2170" w:type="dxa"/>
             <w:tcBorders>
               <w:top w:val="single" w:sz="4" w:space="0" w:color="auto"/>
               <w:left w:val="single" w:sz="4" w:space="0" w:color="auto"/>
@@ -2064,6 +2067,7 @@
           <w:p>
             <w:pPr>
               <w:spacing w:after="0" w:line="240" w:lineRule="auto"/>
+              <w:jc w:val="right"/>
               <w:rPr>
                 <w:rFonts w:ascii="Arial" w:eastAsia="Times New Roman" w:hAnsi="Arial" w:cs="Arial"/>
                 <w:sz w:val="24"/>
@@ -2164,8 +2168,7 @@
         </w:tc>
         <w:tc>
           <w:tcPr>
-            <w:tcW w:w="2064" w:type="dxa"/>
-            <w:gridSpan w:val="2"/>
+            <w:tcW w:w="1738" w:type="dxa"/>
             <w:tcBorders>
               <w:top w:val="single" w:sz="4" w:space="0" w:color="auto"/>
               <w:left w:val="single" w:sz="4" w:space="0" w:color="auto"/>
@@ -2184,6 +2187,7 @@
           <w:p>
             <w:pPr>
               <w:spacing w:after="0" w:line="240" w:lineRule="auto"/>
+              <w:jc w:val="right"/>
               <w:rPr>
                 <w:rFonts w:ascii="Arial" w:eastAsia="Times New Roman" w:hAnsi="Arial" w:cs="Arial"/>
                 <w:sz w:val="24"/>
@@ -2204,7 +2208,7 @@
         </w:tc>
         <w:tc>
           <w:tcPr>
-            <w:tcW w:w="2189" w:type="dxa"/>
+            <w:tcW w:w="2170" w:type="dxa"/>
             <w:tcBorders>
               <w:top w:val="single" w:sz="4" w:space="0" w:color="auto"/>
               <w:left w:val="single" w:sz="4" w:space="0" w:color="auto"/>
@@ -2223,6 +2227,7 @@
           <w:p>
             <w:pPr>
               <w:spacing w:after="0" w:line="240" w:lineRule="auto"/>
+              <w:jc w:val="right"/>
               <w:rPr>
                 <w:rFonts w:ascii="Arial" w:eastAsia="Times New Roman" w:hAnsi="Arial" w:cs="Arial"/>
                 <w:sz w:val="24"/>
@@ -2243,15 +2248,13 @@
         </w:tc>
       </w:tr>
       <w:tr>
-        <w:trPr>
-          <w:gridAfter w:val="1"/>
-          <w:wAfter w:w="1560" w:type="dxa"/>
-        </w:trPr>
         <w:tc>
           <w:tcPr>
             <w:tcW w:w="0" w:type="auto"/>
             <w:tcBorders>
               <w:top w:val="single" w:sz="4" w:space="0" w:color="auto"/>
+              <w:left w:val="single" w:sz="4" w:space="0" w:color="auto"/>
+              <w:bottom w:val="single" w:sz="4" w:space="0" w:color="auto"/>
             </w:tcBorders>
             <w:tcMar>
               <w:top w:w="90" w:type="dxa"/>
@@ -2260,7 +2263,6 @@
               <w:right w:w="195" w:type="dxa"/>
             </w:tcMar>
             <w:vAlign w:val="center"/>
-            <w:hideMark/>
           </w:tcPr>
           <w:p>
             <w:pPr>
@@ -2268,9 +2270,9 @@
               <w:rPr>
                 <w:rFonts w:ascii="Arial" w:eastAsia="Times New Roman" w:hAnsi="Arial" w:cs="Arial"/>
                 <w:b/>
-                <w:sz w:val="24"/>
-                <w:szCs w:val="24"/>
-                <w:u w:val="single"/>
+                <w:bCs/>
+                <w:sz w:val="24"/>
+                <w:szCs w:val="24"/>
                 <w:lang w:eastAsia="pt-BR"/>
               </w:rPr>
             </w:pPr>
@@ -2278,6 +2280,7 @@
               <w:rPr>
                 <w:rFonts w:ascii="Arial" w:eastAsia="Times New Roman" w:hAnsi="Arial" w:cs="Arial"/>
                 <w:b/>
+                <w:bCs/>
                 <w:sz w:val="24"/>
                 <w:szCs w:val="24"/>
                 <w:lang w:eastAsia="pt-BR"/>
@@ -2288,9 +2291,10 @@
         </w:tc>
         <w:tc>
           <w:tcPr>
-            <w:tcW w:w="0" w:type="auto"/>
+            <w:tcW w:w="1265" w:type="dxa"/>
             <w:tcBorders>
               <w:top w:val="single" w:sz="4" w:space="0" w:color="auto"/>
+              <w:bottom w:val="single" w:sz="4" w:space="0" w:color="auto"/>
             </w:tcBorders>
             <w:tcMar>
               <w:top w:w="90" w:type="dxa"/>
@@ -2299,7 +2303,6 @@
               <w:right w:w="195" w:type="dxa"/>
             </w:tcMar>
             <w:vAlign w:val="center"/>
-            <w:hideMark/>
           </w:tcPr>
           <w:p>
             <w:pPr>
@@ -2307,18 +2310,20 @@
               <w:rPr>
                 <w:rFonts w:ascii="Arial" w:eastAsia="Times New Roman" w:hAnsi="Arial" w:cs="Arial"/>
                 <w:b/>
-                <w:sz w:val="24"/>
-                <w:szCs w:val="24"/>
-                <w:lang w:eastAsia="pt-BR"/>
-              </w:rPr>
-            </w:pPr>
-          </w:p>
-        </w:tc>
-        <w:tc>
-          <w:tcPr>
-            <w:tcW w:w="0" w:type="auto"/>
+                <w:bCs/>
+                <w:sz w:val="24"/>
+                <w:szCs w:val="24"/>
+                <w:lang w:eastAsia="pt-BR"/>
+              </w:rPr>
+            </w:pPr>
+          </w:p>
+        </w:tc>
+        <w:tc>
+          <w:tcPr>
+            <w:tcW w:w="1738" w:type="dxa"/>
             <w:tcBorders>
               <w:top w:val="single" w:sz="4" w:space="0" w:color="auto"/>
+              <w:bottom w:val="single" w:sz="4" w:space="0" w:color="auto"/>
             </w:tcBorders>
             <w:tcMar>
               <w:top w:w="90" w:type="dxa"/>
@@ -2327,7 +2332,6 @@
               <w:right w:w="195" w:type="dxa"/>
             </w:tcMar>
             <w:vAlign w:val="center"/>
-            <w:hideMark/>
           </w:tcPr>
           <w:p>
             <w:pPr>
@@ -2335,18 +2339,21 @@
               <w:rPr>
                 <w:rFonts w:ascii="Arial" w:eastAsia="Times New Roman" w:hAnsi="Arial" w:cs="Arial"/>
                 <w:b/>
-                <w:sz w:val="24"/>
-                <w:szCs w:val="24"/>
-                <w:lang w:eastAsia="pt-BR"/>
-              </w:rPr>
-            </w:pPr>
-          </w:p>
-        </w:tc>
-        <w:tc>
-          <w:tcPr>
-            <w:tcW w:w="0" w:type="auto"/>
+                <w:bCs/>
+                <w:sz w:val="24"/>
+                <w:szCs w:val="24"/>
+                <w:lang w:eastAsia="pt-BR"/>
+              </w:rPr>
+            </w:pPr>
+          </w:p>
+        </w:tc>
+        <w:tc>
+          <w:tcPr>
+            <w:tcW w:w="2170" w:type="dxa"/>
             <w:tcBorders>
               <w:top w:val="single" w:sz="4" w:space="0" w:color="auto"/>
+              <w:bottom w:val="single" w:sz="4" w:space="0" w:color="auto"/>
+              <w:right w:val="single" w:sz="4" w:space="0" w:color="auto"/>
             </w:tcBorders>
             <w:tcMar>
               <w:top w:w="90" w:type="dxa"/>
@@ -2355,14 +2362,15 @@
               <w:right w:w="195" w:type="dxa"/>
             </w:tcMar>
             <w:vAlign w:val="center"/>
-            <w:hideMark/>
-          </w:tcPr>
-          <w:p>
-            <w:pPr>
-              <w:spacing w:after="0" w:line="240" w:lineRule="auto"/>
+          </w:tcPr>
+          <w:p>
+            <w:pPr>
+              <w:spacing w:after="0" w:line="240" w:lineRule="auto"/>
+              <w:jc w:val="right"/>
               <w:rPr>
                 <w:rFonts w:ascii="Arial" w:eastAsia="Times New Roman" w:hAnsi="Arial" w:cs="Arial"/>
                 <w:b/>
+                <w:bCs/>
                 <w:sz w:val="24"/>
                 <w:szCs w:val="24"/>
                 <w:lang w:eastAsia="pt-BR"/>
@@ -2372,11 +2380,12 @@
               <w:rPr>
                 <w:rFonts w:ascii="Arial" w:eastAsia="Times New Roman" w:hAnsi="Arial" w:cs="Arial"/>
                 <w:b/>
-                <w:sz w:val="24"/>
-                <w:szCs w:val="24"/>
-                <w:lang w:eastAsia="pt-BR"/>
-              </w:rPr>
-              <w:t>8400,00</w:t>
+                <w:bCs/>
+                <w:sz w:val="24"/>
+                <w:szCs w:val="24"/>
+                <w:lang w:eastAsia="pt-BR"/>
+              </w:rPr>
+              <w:t>R$ 8400,00</w:t>
             </w:r>
           </w:p>
         </w:tc>
@@ -2387,10 +2396,237 @@
         <w:spacing w:after="0" w:line="240" w:lineRule="auto"/>
         <w:rPr>
           <w:rFonts w:ascii="Arial" w:eastAsia="Times New Roman" w:hAnsi="Arial" w:cs="Arial"/>
+          <w:sz w:val="24"/>
+          <w:szCs w:val="24"/>
+          <w:lang w:eastAsia="pt-BR"/>
+        </w:rPr>
+      </w:pPr>
+    </w:p>
+    <w:p>
+      <w:pPr>
+        <w:spacing w:after="0" w:line="240" w:lineRule="auto"/>
+        <w:rPr>
+          <w:rFonts w:ascii="Arial" w:eastAsia="Times New Roman" w:hAnsi="Arial" w:cs="Arial"/>
+          <w:sz w:val="24"/>
+          <w:szCs w:val="24"/>
+          <w:lang w:eastAsia="pt-BR"/>
+        </w:rPr>
+      </w:pPr>
+    </w:p>
+    <w:p>
+      <w:pPr>
+        <w:spacing w:after="0" w:line="240" w:lineRule="auto"/>
+        <w:rPr>
+          <w:rFonts w:ascii="Arial" w:eastAsia="Times New Roman" w:hAnsi="Arial" w:cs="Arial"/>
+          <w:sz w:val="24"/>
+          <w:szCs w:val="24"/>
+          <w:lang w:eastAsia="pt-BR"/>
+        </w:rPr>
+      </w:pPr>
+    </w:p>
+    <w:p>
+      <w:pPr>
+        <w:spacing w:after="0" w:line="240" w:lineRule="auto"/>
+        <w:rPr>
+          <w:rFonts w:ascii="Arial" w:eastAsia="Times New Roman" w:hAnsi="Arial" w:cs="Arial"/>
+          <w:sz w:val="24"/>
+          <w:szCs w:val="24"/>
+          <w:lang w:eastAsia="pt-BR"/>
+        </w:rPr>
+      </w:pPr>
+    </w:p>
+    <w:p>
+      <w:pPr>
+        <w:spacing w:after="0" w:line="240" w:lineRule="auto"/>
+        <w:rPr>
+          <w:rFonts w:ascii="Arial" w:eastAsia="Times New Roman" w:hAnsi="Arial" w:cs="Arial"/>
+          <w:sz w:val="24"/>
+          <w:szCs w:val="24"/>
+          <w:lang w:eastAsia="pt-BR"/>
+        </w:rPr>
+      </w:pPr>
+    </w:p>
+    <w:p>
+      <w:pPr>
+        <w:spacing w:after="0" w:line="240" w:lineRule="auto"/>
+        <w:rPr>
+          <w:rFonts w:ascii="Arial" w:eastAsia="Times New Roman" w:hAnsi="Arial" w:cs="Arial"/>
+          <w:sz w:val="24"/>
+          <w:szCs w:val="24"/>
+          <w:lang w:eastAsia="pt-BR"/>
+        </w:rPr>
+      </w:pPr>
+    </w:p>
+    <w:p>
+      <w:pPr>
+        <w:spacing w:after="0" w:line="240" w:lineRule="auto"/>
+        <w:rPr>
+          <w:rFonts w:ascii="Arial" w:eastAsia="Times New Roman" w:hAnsi="Arial" w:cs="Arial"/>
+          <w:sz w:val="24"/>
+          <w:szCs w:val="24"/>
+          <w:lang w:eastAsia="pt-BR"/>
+        </w:rPr>
+      </w:pPr>
+    </w:p>
+    <w:p>
+      <w:pPr>
+        <w:spacing w:after="0" w:line="240" w:lineRule="auto"/>
+        <w:rPr>
+          <w:rFonts w:ascii="Arial" w:eastAsia="Times New Roman" w:hAnsi="Arial" w:cs="Arial"/>
+          <w:sz w:val="24"/>
+          <w:szCs w:val="24"/>
+          <w:lang w:eastAsia="pt-BR"/>
+        </w:rPr>
+      </w:pPr>
+    </w:p>
+    <w:p>
+      <w:pPr>
+        <w:spacing w:after="0" w:line="240" w:lineRule="auto"/>
+        <w:rPr>
+          <w:rFonts w:ascii="Arial" w:eastAsia="Times New Roman" w:hAnsi="Arial" w:cs="Arial"/>
+          <w:sz w:val="24"/>
+          <w:szCs w:val="24"/>
+          <w:lang w:eastAsia="pt-BR"/>
+        </w:rPr>
+      </w:pPr>
+    </w:p>
+    <w:p>
+      <w:pPr>
+        <w:spacing w:after="0" w:line="240" w:lineRule="auto"/>
+        <w:rPr>
+          <w:rFonts w:ascii="Arial" w:eastAsia="Times New Roman" w:hAnsi="Arial" w:cs="Arial"/>
+          <w:sz w:val="24"/>
+          <w:szCs w:val="24"/>
+          <w:lang w:eastAsia="pt-BR"/>
+        </w:rPr>
+      </w:pPr>
+    </w:p>
+    <w:p>
+      <w:pPr>
+        <w:spacing w:after="0" w:line="240" w:lineRule="auto"/>
+        <w:rPr>
+          <w:rFonts w:ascii="Arial" w:eastAsia="Times New Roman" w:hAnsi="Arial" w:cs="Arial"/>
+          <w:sz w:val="24"/>
+          <w:szCs w:val="24"/>
+          <w:lang w:eastAsia="pt-BR"/>
+        </w:rPr>
+      </w:pPr>
+    </w:p>
+    <w:p>
+      <w:pPr>
+        <w:spacing w:after="0" w:line="240" w:lineRule="auto"/>
+        <w:rPr>
+          <w:rFonts w:ascii="Arial" w:eastAsia="Times New Roman" w:hAnsi="Arial" w:cs="Arial"/>
+          <w:sz w:val="24"/>
+          <w:szCs w:val="24"/>
+          <w:lang w:eastAsia="pt-BR"/>
+        </w:rPr>
+      </w:pPr>
+    </w:p>
+    <w:p>
+      <w:pPr>
+        <w:spacing w:after="0" w:line="240" w:lineRule="auto"/>
+        <w:rPr>
+          <w:rFonts w:ascii="Arial" w:eastAsia="Times New Roman" w:hAnsi="Arial" w:cs="Arial"/>
+          <w:sz w:val="24"/>
+          <w:szCs w:val="24"/>
+          <w:lang w:eastAsia="pt-BR"/>
+        </w:rPr>
+      </w:pPr>
+    </w:p>
+    <w:p>
+      <w:pPr>
+        <w:spacing w:after="0" w:line="240" w:lineRule="auto"/>
+        <w:rPr>
+          <w:rFonts w:ascii="Arial" w:eastAsia="Times New Roman" w:hAnsi="Arial" w:cs="Arial"/>
+          <w:sz w:val="24"/>
+          <w:szCs w:val="24"/>
+          <w:lang w:eastAsia="pt-BR"/>
+        </w:rPr>
+      </w:pPr>
+    </w:p>
+    <w:p>
+      <w:pPr>
+        <w:spacing w:after="0" w:line="240" w:lineRule="auto"/>
+        <w:rPr>
+          <w:rFonts w:ascii="Arial" w:eastAsia="Times New Roman" w:hAnsi="Arial" w:cs="Arial"/>
+          <w:sz w:val="24"/>
+          <w:szCs w:val="24"/>
+          <w:lang w:eastAsia="pt-BR"/>
+        </w:rPr>
+      </w:pPr>
+    </w:p>
+    <w:p>
+      <w:pPr>
+        <w:spacing w:after="0" w:line="240" w:lineRule="auto"/>
+        <w:rPr>
+          <w:rFonts w:ascii="Arial" w:eastAsia="Times New Roman" w:hAnsi="Arial" w:cs="Arial"/>
+          <w:sz w:val="24"/>
+          <w:szCs w:val="24"/>
+          <w:lang w:eastAsia="pt-BR"/>
+        </w:rPr>
+      </w:pPr>
+    </w:p>
+    <w:p>
+      <w:pPr>
+        <w:spacing w:after="0" w:line="240" w:lineRule="auto"/>
+        <w:rPr>
+          <w:rFonts w:ascii="Arial" w:eastAsia="Times New Roman" w:hAnsi="Arial" w:cs="Arial"/>
+          <w:sz w:val="24"/>
+          <w:szCs w:val="24"/>
+          <w:lang w:eastAsia="pt-BR"/>
+        </w:rPr>
+      </w:pPr>
+    </w:p>
+    <w:p>
+      <w:pPr>
+        <w:spacing w:after="0" w:line="240" w:lineRule="auto"/>
+        <w:rPr>
+          <w:rFonts w:ascii="Arial" w:eastAsia="Times New Roman" w:hAnsi="Arial" w:cs="Arial"/>
+          <w:sz w:val="24"/>
+          <w:szCs w:val="24"/>
+          <w:lang w:eastAsia="pt-BR"/>
+        </w:rPr>
+      </w:pPr>
+    </w:p>
+    <w:p>
+      <w:pPr>
+        <w:spacing w:after="0" w:line="240" w:lineRule="auto"/>
+        <w:rPr>
+          <w:rFonts w:ascii="Arial" w:eastAsia="Times New Roman" w:hAnsi="Arial" w:cs="Arial"/>
+          <w:sz w:val="24"/>
+          <w:szCs w:val="24"/>
+          <w:lang w:eastAsia="pt-BR"/>
+        </w:rPr>
+      </w:pPr>
+    </w:p>
+    <w:p>
+      <w:pPr>
+        <w:spacing w:after="0" w:line="240" w:lineRule="auto"/>
+        <w:rPr>
+          <w:rFonts w:ascii="Arial" w:eastAsia="Times New Roman" w:hAnsi="Arial" w:cs="Arial"/>
           <w:vanish/>
           <w:sz w:val="24"/>
           <w:szCs w:val="24"/>
           <w:lang w:eastAsia="pt-BR"/>
+        </w:rPr>
+      </w:pPr>
+    </w:p>
+    <w:p>
+      <w:pPr>
+        <w:rPr>
+          <w:rFonts w:ascii="Arial" w:hAnsi="Arial" w:cs="Arial"/>
+          <w:sz w:val="24"/>
+          <w:szCs w:val="24"/>
+        </w:rPr>
+      </w:pPr>
+    </w:p>
+    <w:p>
+      <w:pPr>
+        <w:rPr>
+          <w:rFonts w:ascii="Arial" w:hAnsi="Arial" w:cs="Arial"/>
+          <w:sz w:val="24"/>
+          <w:szCs w:val="24"/>
         </w:rPr>
       </w:pPr>
     </w:p>
@@ -2509,25 +2745,14 @@
                 <w:lang w:eastAsia="pt-BR"/>
               </w:rPr>
             </w:pPr>
-            <w:proofErr w:type="spellStart"/>
-            <w:r>
-              <w:rPr>
-                <w:rFonts w:ascii="Arial" w:eastAsia="Times New Roman" w:hAnsi="Arial" w:cs="Arial"/>
-                <w:sz w:val="24"/>
-                <w:szCs w:val="24"/>
-                <w:lang w:eastAsia="pt-BR"/>
-              </w:rPr>
-              <w:t>Ass</w:t>
-            </w:r>
-            <w:proofErr w:type="spellEnd"/>
-            <w:r>
-              <w:rPr>
-                <w:rFonts w:ascii="Arial" w:eastAsia="Times New Roman" w:hAnsi="Arial" w:cs="Arial"/>
-                <w:sz w:val="24"/>
-                <w:szCs w:val="24"/>
-                <w:lang w:eastAsia="pt-BR"/>
-              </w:rPr>
-              <w:t>:</w:t>
+            <w:r>
+              <w:rPr>
+                <w:rFonts w:ascii="Arial" w:eastAsia="Times New Roman" w:hAnsi="Arial" w:cs="Arial"/>
+                <w:sz w:val="24"/>
+                <w:szCs w:val="24"/>
+                <w:lang w:eastAsia="pt-BR"/>
+              </w:rPr>
+              <w:t>Ass:</w:t>
             </w:r>
           </w:p>
         </w:tc>
@@ -2588,25 +2813,14 @@
                 <w:lang w:eastAsia="pt-BR"/>
               </w:rPr>
             </w:pPr>
-            <w:proofErr w:type="spellStart"/>
-            <w:r>
-              <w:rPr>
-                <w:rFonts w:ascii="Arial" w:eastAsia="Times New Roman" w:hAnsi="Arial" w:cs="Arial"/>
-                <w:sz w:val="24"/>
-                <w:szCs w:val="24"/>
-                <w:lang w:eastAsia="pt-BR"/>
-              </w:rPr>
-              <w:t>Ass</w:t>
-            </w:r>
-            <w:proofErr w:type="spellEnd"/>
-            <w:r>
-              <w:rPr>
-                <w:rFonts w:ascii="Arial" w:eastAsia="Times New Roman" w:hAnsi="Arial" w:cs="Arial"/>
-                <w:sz w:val="24"/>
-                <w:szCs w:val="24"/>
-                <w:lang w:eastAsia="pt-BR"/>
-              </w:rPr>
-              <w:t>:</w:t>
+            <w:r>
+              <w:rPr>
+                <w:rFonts w:ascii="Arial" w:eastAsia="Times New Roman" w:hAnsi="Arial" w:cs="Arial"/>
+                <w:sz w:val="24"/>
+                <w:szCs w:val="24"/>
+                <w:lang w:eastAsia="pt-BR"/>
+              </w:rPr>
+              <w:t>Ass:</w:t>
             </w:r>
           </w:p>
         </w:tc>
@@ -2667,25 +2881,14 @@
                 <w:lang w:eastAsia="pt-BR"/>
               </w:rPr>
             </w:pPr>
-            <w:proofErr w:type="spellStart"/>
-            <w:r>
-              <w:rPr>
-                <w:rFonts w:ascii="Arial" w:eastAsia="Times New Roman" w:hAnsi="Arial" w:cs="Arial"/>
-                <w:sz w:val="24"/>
-                <w:szCs w:val="24"/>
-                <w:lang w:eastAsia="pt-BR"/>
-              </w:rPr>
-              <w:t>Ass</w:t>
-            </w:r>
-            <w:proofErr w:type="spellEnd"/>
-            <w:r>
-              <w:rPr>
-                <w:rFonts w:ascii="Arial" w:eastAsia="Times New Roman" w:hAnsi="Arial" w:cs="Arial"/>
-                <w:sz w:val="24"/>
-                <w:szCs w:val="24"/>
-                <w:lang w:eastAsia="pt-BR"/>
-              </w:rPr>
-              <w:t>:</w:t>
+            <w:r>
+              <w:rPr>
+                <w:rFonts w:ascii="Arial" w:eastAsia="Times New Roman" w:hAnsi="Arial" w:cs="Arial"/>
+                <w:sz w:val="24"/>
+                <w:szCs w:val="24"/>
+                <w:lang w:eastAsia="pt-BR"/>
+              </w:rPr>
+              <w:t>Ass:</w:t>
             </w:r>
           </w:p>
         </w:tc>
@@ -2702,7 +2905,7 @@
     </w:p>
     <w:sectPr>
       <w:pgSz w:w="11906" w:h="16838"/>
-      <w:pgMar w:top="1417" w:right="1701" w:bottom="1417" w:left="1701" w:header="708" w:footer="708" w:gutter="0"/>
+      <w:pgMar w:top="1701" w:right="1134" w:bottom="1134" w:left="1701" w:header="709" w:footer="709" w:gutter="0"/>
       <w:cols w:space="708"/>
       <w:docGrid w:linePitch="360"/>
     </w:sectPr>
@@ -2711,7 +2914,7 @@
 </file>
 
 <file path=word/styles.xml><?xml version="1.0" encoding="utf-8"?>
-<w:styles xmlns:mc="http://schemas.openxmlformats.org/markup-compatibility/2006" xmlns:r="http://schemas.openxmlformats.org/officeDocument/2006/relationships" xmlns:w="http://schemas.openxmlformats.org/wordprocessingml/2006/main" xmlns:w14="http://schemas.microsoft.com/office/word/2010/wordml" xmlns:w15="http://schemas.microsoft.com/office/word/2012/wordml" xmlns:w16cex="http://schemas.microsoft.com/office/word/2018/wordml/cex" xmlns:w16cid="http://schemas.microsoft.com/office/word/2016/wordml/cid" xmlns:w16="http://schemas.microsoft.com/office/word/2018/wordml" xmlns:w16du="http://schemas.microsoft.com/office/word/2023/wordml/word16du" xmlns:w16sdtdh="http://schemas.microsoft.com/office/word/2020/wordml/sdtdatahash" xmlns:w16se="http://schemas.microsoft.com/office/word/2015/wordml/symex" mc:Ignorable="w14 w15 w16se w16cid w16 w16cex w16sdtdh w16du">
+<w:styles xmlns:mc="http://schemas.openxmlformats.org/markup-compatibility/2006" xmlns:r="http://schemas.openxmlformats.org/officeDocument/2006/relationships" xmlns:w="http://schemas.openxmlformats.org/wordprocessingml/2006/main" xmlns:w14="http://schemas.microsoft.com/office/word/2010/wordml" xmlns:w15="http://schemas.microsoft.com/office/word/2012/wordml" xmlns:w16cex="http://schemas.microsoft.com/office/word/2018/wordml/cex" xmlns:w16cid="http://schemas.microsoft.com/office/word/2016/wordml/cid" xmlns:w16="http://schemas.microsoft.com/office/word/2018/wordml" xmlns:w16sdtdh="http://schemas.microsoft.com/office/word/2020/wordml/sdtdatahash" xmlns:w16se="http://schemas.microsoft.com/office/word/2015/wordml/symex" mc:Ignorable="w14 w15 w16se w16cid w16 w16cex w16sdtdh">
   <w:docDefaults>
     <w:rPrDefault>
       <w:rPr>
